--- a/HW/HW8/HW#8 Execution Screenshot_Abhiyan Sainju.docx
+++ b/HW/HW8/HW#8 Execution Screenshot_Abhiyan Sainju.docx
@@ -651,7 +651,7 @@
           <w:rFonts w:ascii="Times New Roman" w:hAnsi="Times New Roman" w:cs="Times New Roman"/>
           <w:lang w:val="en-US"/>
         </w:rPr>
-        <w:t>Prolog</w:t>
+        <w:t>Python</w:t>
       </w:r>
       <w:r>
         <w:rPr>
@@ -689,31 +689,7 @@
           <w:rPr>
             <w:rStyle w:val="Hyperlink"/>
           </w:rPr>
-          <w:t>https://www.onlin</w:t>
-        </w:r>
-        <w:r>
-          <w:rPr>
-            <w:rStyle w:val="Hyperlink"/>
-          </w:rPr>
-          <w:t>e</w:t>
-        </w:r>
-        <w:r>
-          <w:rPr>
-            <w:rStyle w:val="Hyperlink"/>
-          </w:rPr>
-          <w:t>-python</w:t>
-        </w:r>
-        <w:r>
-          <w:rPr>
-            <w:rStyle w:val="Hyperlink"/>
-          </w:rPr>
-          <w:t>.</w:t>
-        </w:r>
-        <w:r>
-          <w:rPr>
-            <w:rStyle w:val="Hyperlink"/>
-          </w:rPr>
-          <w:t>com/</w:t>
+          <w:t>https://www.online-python.com/</w:t>
         </w:r>
       </w:hyperlink>
       <w:r>
@@ -897,16 +873,7 @@
         <w:t>If you choose "house", the program will guide you through the process of selecting the house specifications by prompting you to enter the number of rooms, levels, and roof type. After entering all the specifications, it will display the chosen house details.</w:t>
       </w:r>
       <w:r>
-        <w:t xml:space="preserve"> </w:t>
-      </w:r>
-      <w:r>
-        <w:t xml:space="preserve">This part of the program follows the </w:t>
-      </w:r>
-      <w:r>
-        <w:t>Builder</w:t>
-      </w:r>
-      <w:r>
-        <w:t xml:space="preserve"> Design Pattern.</w:t>
+        <w:t xml:space="preserve"> This part of the program follows the Builder Design Pattern.</w:t>
       </w:r>
     </w:p>
     <w:p>
@@ -1709,27 +1676,14 @@
       <w:r>
         <w:t xml:space="preserve">Figure </w:t>
       </w:r>
-      <w:r>
-        <w:fldChar w:fldCharType="begin"/>
-      </w:r>
-      <w:r>
-        <w:instrText xml:space="preserve"> SEQ Figure \* ARABIC </w:instrText>
-      </w:r>
-      <w:r>
-        <w:fldChar w:fldCharType="separate"/>
-      </w:r>
-      <w:r>
-        <w:rPr>
-          <w:noProof/>
-        </w:rPr>
-        <w:t>1</w:t>
-      </w:r>
-      <w:r>
-        <w:rPr>
-          <w:noProof/>
-        </w:rPr>
-        <w:fldChar w:fldCharType="end"/>
-      </w:r>
+      <w:fldSimple w:instr=" SEQ Figure \* ARABIC ">
+        <w:r>
+          <w:rPr>
+            <w:noProof/>
+          </w:rPr>
+          <w:t>1</w:t>
+        </w:r>
+      </w:fldSimple>
       <w:r>
         <w:rPr>
           <w:lang w:val="en-US"/>
@@ -1945,10 +1899,7 @@
         <w:t xml:space="preserve">: </w:t>
       </w:r>
       <w:r>
-        <w:t>Result of the program when the laptop (Facade Design Pattern) option is chosen</w:t>
-      </w:r>
-      <w:r>
-        <w:t xml:space="preserve"> with error handling</w:t>
+        <w:t>Result of the program when the laptop (Facade Design Pattern) option is chosen with error handling</w:t>
       </w:r>
     </w:p>
     <w:p>
@@ -1977,35 +1928,7 @@
           <w:rFonts w:ascii="Times New Roman" w:hAnsi="Times New Roman" w:cs="Times New Roman"/>
           <w:lang w:val="en-US"/>
         </w:rPr>
-        <w:t xml:space="preserve">When the </w:t>
-      </w:r>
-      <w:r>
-        <w:rPr>
-          <w:rFonts w:ascii="Times New Roman" w:hAnsi="Times New Roman" w:cs="Times New Roman"/>
-          <w:lang w:val="en-US"/>
-        </w:rPr>
-        <w:t>House</w:t>
-      </w:r>
-      <w:r>
-        <w:rPr>
-          <w:rFonts w:ascii="Times New Roman" w:hAnsi="Times New Roman" w:cs="Times New Roman"/>
-          <w:lang w:val="en-US"/>
-        </w:rPr>
-        <w:t xml:space="preserve"> option is chosen (</w:t>
-      </w:r>
-      <w:r>
-        <w:rPr>
-          <w:rFonts w:ascii="Times New Roman" w:hAnsi="Times New Roman" w:cs="Times New Roman"/>
-          <w:lang w:val="en-US"/>
-        </w:rPr>
-        <w:t>Builder</w:t>
-      </w:r>
-      <w:r>
-        <w:rPr>
-          <w:rFonts w:ascii="Times New Roman" w:hAnsi="Times New Roman" w:cs="Times New Roman"/>
-          <w:lang w:val="en-US"/>
-        </w:rPr>
-        <w:t xml:space="preserve"> Design Pattern)</w:t>
+        <w:t>When the House option is chosen (Builder Design Pattern)</w:t>
       </w:r>
     </w:p>
     <w:p>
@@ -2099,22 +2022,7 @@
         <w:t xml:space="preserve">: </w:t>
       </w:r>
       <w:r>
-        <w:t xml:space="preserve">Result of the program when the </w:t>
-      </w:r>
-      <w:r>
-        <w:t>House</w:t>
-      </w:r>
-      <w:r>
-        <w:t xml:space="preserve"> (</w:t>
-      </w:r>
-      <w:r>
-        <w:t>Builder</w:t>
-      </w:r>
-      <w:r>
-        <w:t xml:space="preserve"> Design Pattern) option is chosen</w:t>
-      </w:r>
-      <w:r>
-        <w:t xml:space="preserve"> with predefined specification</w:t>
+        <w:t>Result of the program when the House (Builder Design Pattern) option is chosen with predefined specification</w:t>
       </w:r>
     </w:p>
     <w:p>
@@ -2191,16 +2099,7 @@
         <w:jc w:val="center"/>
       </w:pPr>
       <w:r>
-        <w:t xml:space="preserve">Figure </w:t>
-      </w:r>
-      <w:r>
-        <w:t>5</w:t>
-      </w:r>
-      <w:r>
-        <w:t xml:space="preserve">: Result of the program when the House (Builder Design Pattern) option is chosen with </w:t>
-      </w:r>
-      <w:r>
-        <w:t>user-chosen specification</w:t>
+        <w:t>Figure 5: Result of the program when the House (Builder Design Pattern) option is chosen with user-chosen specification</w:t>
       </w:r>
     </w:p>
     <w:p>
@@ -2277,19 +2176,7 @@
         <w:t xml:space="preserve">: </w:t>
       </w:r>
       <w:r>
-        <w:t xml:space="preserve">Result of the program when the </w:t>
-      </w:r>
-      <w:r>
-        <w:t>House</w:t>
-      </w:r>
-      <w:r>
-        <w:t xml:space="preserve"> (</w:t>
-      </w:r>
-      <w:r>
-        <w:t>Builder</w:t>
-      </w:r>
-      <w:r>
-        <w:t xml:space="preserve"> Design Pattern) option is chosen with error handling</w:t>
+        <w:t>Result of the program when the House (Builder Design Pattern) option is chosen with error handling</w:t>
       </w:r>
     </w:p>
     <w:p>
